--- a/PAUA/REPORTES MENSUALES/Iris Cecilia Lechuga Arteaga/Actividades 11 PAUA_JuLio_2023__IrisCeciliaLechugaArteaga_TesterQA3.docx
+++ b/PAUA/REPORTES MENSUALES/Iris Cecilia Lechuga Arteaga/Actividades 11 PAUA_JuLio_2023__IrisCeciliaLechugaArteaga_TesterQA3.docx
@@ -1297,6 +1297,529 @@
     </w:p>
     <w:p>
       <w:pPr>
+        <w:rPr>
+          <w:rFonts w:asciiTheme="majorHAnsi" w:hAnsiTheme="majorHAnsi" w:cstheme="majorHAnsi"/>
+          <w:color w:val="000000"/>
+          <w:sz w:val="27"/>
+          <w:szCs w:val="27"/>
+        </w:rPr>
+      </w:pPr>
+    </w:p>
+    <w:p>
+      <w:pPr>
+        <w:rPr>
+          <w:rFonts w:asciiTheme="majorHAnsi" w:hAnsiTheme="majorHAnsi" w:cstheme="majorHAnsi"/>
+          <w:color w:val="000000"/>
+          <w:sz w:val="27"/>
+          <w:szCs w:val="27"/>
+        </w:rPr>
+      </w:pPr>
+      <w:r>
+        <w:rPr>
+          <w:rFonts w:asciiTheme="majorHAnsi" w:hAnsiTheme="majorHAnsi" w:cstheme="majorHAnsi"/>
+          <w:color w:val="000000"/>
+          <w:sz w:val="27"/>
+          <w:szCs w:val="27"/>
+        </w:rPr>
+        <w:lastRenderedPageBreak/>
+        <w:drawing>
+          <wp:inline distT="0" distB="0" distL="0" distR="0" wp14:anchorId="58F9FB2B" wp14:editId="7564BA19">
+            <wp:extent cx="5612130" cy="4986655"/>
+            <wp:effectExtent l="0" t="0" r="7620" b="4445"/>
+            <wp:docPr id="1" name="Imagen 1"/>
+            <wp:cNvGraphicFramePr>
+              <a:graphicFrameLocks xmlns:a="http://schemas.openxmlformats.org/drawingml/2006/main" noChangeAspect="1"/>
+            </wp:cNvGraphicFramePr>
+            <a:graphic xmlns:a="http://schemas.openxmlformats.org/drawingml/2006/main">
+              <a:graphicData uri="http://schemas.openxmlformats.org/drawingml/2006/picture">
+                <pic:pic xmlns:pic="http://schemas.openxmlformats.org/drawingml/2006/picture">
+                  <pic:nvPicPr>
+                    <pic:cNvPr id="1" name=""/>
+                    <pic:cNvPicPr/>
+                  </pic:nvPicPr>
+                  <pic:blipFill>
+                    <a:blip r:embed="rId7"/>
+                    <a:stretch>
+                      <a:fillRect/>
+                    </a:stretch>
+                  </pic:blipFill>
+                  <pic:spPr>
+                    <a:xfrm>
+                      <a:off x="0" y="0"/>
+                      <a:ext cx="5612130" cy="4986655"/>
+                    </a:xfrm>
+                    <a:prstGeom prst="rect">
+                      <a:avLst/>
+                    </a:prstGeom>
+                  </pic:spPr>
+                </pic:pic>
+              </a:graphicData>
+            </a:graphic>
+          </wp:inline>
+        </w:drawing>
+      </w:r>
+    </w:p>
+    <w:p>
+      <w:pPr>
+        <w:rPr>
+          <w:b/>
+          <w:bCs/>
+          <w:spacing w:val="-2"/>
+        </w:rPr>
+      </w:pPr>
+      <w:r>
+        <w:rPr>
+          <w:rFonts w:asciiTheme="majorHAnsi" w:hAnsiTheme="majorHAnsi" w:cstheme="majorHAnsi"/>
+          <w:color w:val="000000"/>
+          <w:sz w:val="27"/>
+          <w:szCs w:val="27"/>
+        </w:rPr>
+        <w:t xml:space="preserve">Ilustración: </w:t>
+      </w:r>
+      <w:r>
+        <w:rPr>
+          <w:b/>
+          <w:bCs/>
+          <w:spacing w:val="-2"/>
+        </w:rPr>
+        <w:t>Análisis Pruebas tipos de Dependencias</w:t>
+      </w:r>
+    </w:p>
+    <w:p>
+      <w:pPr>
+        <w:rPr>
+          <w:rFonts w:asciiTheme="majorHAnsi" w:hAnsiTheme="majorHAnsi" w:cstheme="majorHAnsi"/>
+          <w:color w:val="000000"/>
+          <w:sz w:val="27"/>
+          <w:szCs w:val="27"/>
+        </w:rPr>
+      </w:pPr>
+    </w:p>
+    <w:p>
+      <w:pPr>
+        <w:rPr>
+          <w:rFonts w:asciiTheme="majorHAnsi" w:hAnsiTheme="majorHAnsi" w:cstheme="majorHAnsi"/>
+          <w:color w:val="000000"/>
+          <w:sz w:val="27"/>
+          <w:szCs w:val="27"/>
+        </w:rPr>
+      </w:pPr>
+      <w:r>
+        <w:rPr>
+          <w:rFonts w:asciiTheme="majorHAnsi" w:hAnsiTheme="majorHAnsi" w:cstheme="majorHAnsi"/>
+          <w:color w:val="000000"/>
+          <w:sz w:val="27"/>
+          <w:szCs w:val="27"/>
+        </w:rPr>
+        <w:lastRenderedPageBreak/>
+        <w:drawing>
+          <wp:inline distT="0" distB="0" distL="0" distR="0" wp14:anchorId="564CCE56" wp14:editId="6F18B2FE">
+            <wp:extent cx="5612130" cy="4003675"/>
+            <wp:effectExtent l="0" t="0" r="7620" b="0"/>
+            <wp:docPr id="2" name="Imagen 2"/>
+            <wp:cNvGraphicFramePr>
+              <a:graphicFrameLocks xmlns:a="http://schemas.openxmlformats.org/drawingml/2006/main" noChangeAspect="1"/>
+            </wp:cNvGraphicFramePr>
+            <a:graphic xmlns:a="http://schemas.openxmlformats.org/drawingml/2006/main">
+              <a:graphicData uri="http://schemas.openxmlformats.org/drawingml/2006/picture">
+                <pic:pic xmlns:pic="http://schemas.openxmlformats.org/drawingml/2006/picture">
+                  <pic:nvPicPr>
+                    <pic:cNvPr id="1" name=""/>
+                    <pic:cNvPicPr/>
+                  </pic:nvPicPr>
+                  <pic:blipFill>
+                    <a:blip r:embed="rId8"/>
+                    <a:stretch>
+                      <a:fillRect/>
+                    </a:stretch>
+                  </pic:blipFill>
+                  <pic:spPr>
+                    <a:xfrm>
+                      <a:off x="0" y="0"/>
+                      <a:ext cx="5612130" cy="4003675"/>
+                    </a:xfrm>
+                    <a:prstGeom prst="rect">
+                      <a:avLst/>
+                    </a:prstGeom>
+                  </pic:spPr>
+                </pic:pic>
+              </a:graphicData>
+            </a:graphic>
+          </wp:inline>
+        </w:drawing>
+      </w:r>
+    </w:p>
+    <w:p>
+      <w:pPr>
+        <w:rPr>
+          <w:rFonts w:asciiTheme="majorHAnsi" w:hAnsiTheme="majorHAnsi" w:cstheme="majorHAnsi"/>
+          <w:color w:val="000000"/>
+          <w:sz w:val="27"/>
+          <w:szCs w:val="27"/>
+        </w:rPr>
+      </w:pPr>
+    </w:p>
+    <w:p>
+      <w:pPr>
+        <w:rPr>
+          <w:rFonts w:asciiTheme="majorHAnsi" w:hAnsiTheme="majorHAnsi" w:cstheme="majorHAnsi"/>
+          <w:color w:val="000000"/>
+          <w:sz w:val="27"/>
+          <w:szCs w:val="27"/>
+        </w:rPr>
+      </w:pPr>
+      <w:r>
+        <w:rPr>
+          <w:rFonts w:asciiTheme="majorHAnsi" w:hAnsiTheme="majorHAnsi" w:cstheme="majorHAnsi"/>
+          <w:color w:val="000000"/>
+          <w:sz w:val="27"/>
+          <w:szCs w:val="27"/>
+        </w:rPr>
+        <w:t xml:space="preserve">Ilustración: </w:t>
+      </w:r>
+      <w:r>
+        <w:rPr>
+          <w:b/>
+          <w:bCs/>
+          <w:spacing w:val="-2"/>
+        </w:rPr>
+        <w:t>Revisión de guía rápida Aplicaciones</w:t>
+      </w:r>
+    </w:p>
+    <w:p>
+      <w:pPr>
+        <w:rPr>
+          <w:rFonts w:asciiTheme="majorHAnsi" w:hAnsiTheme="majorHAnsi" w:cstheme="majorHAnsi"/>
+          <w:color w:val="000000"/>
+          <w:sz w:val="27"/>
+          <w:szCs w:val="27"/>
+        </w:rPr>
+      </w:pPr>
+    </w:p>
+    <w:p>
+      <w:pPr>
+        <w:rPr>
+          <w:rFonts w:asciiTheme="majorHAnsi" w:hAnsiTheme="majorHAnsi" w:cstheme="majorHAnsi"/>
+          <w:color w:val="000000"/>
+          <w:sz w:val="27"/>
+          <w:szCs w:val="27"/>
+        </w:rPr>
+      </w:pPr>
+      <w:r>
+        <w:rPr>
+          <w:rFonts w:asciiTheme="majorHAnsi" w:hAnsiTheme="majorHAnsi" w:cstheme="majorHAnsi"/>
+          <w:color w:val="000000"/>
+          <w:sz w:val="27"/>
+          <w:szCs w:val="27"/>
+        </w:rPr>
+        <w:t xml:space="preserve">Ilustración: </w:t>
+      </w:r>
+      <w:r>
+        <w:rPr>
+          <w:b/>
+          <w:bCs/>
+          <w:spacing w:val="-2"/>
+        </w:rPr>
+        <w:t>Revisión de guía rápida Aplicaciones</w:t>
+      </w:r>
+    </w:p>
+    <w:p>
+      <w:pPr>
+        <w:rPr>
+          <w:rFonts w:asciiTheme="majorHAnsi" w:hAnsiTheme="majorHAnsi" w:cstheme="majorHAnsi"/>
+          <w:color w:val="000000"/>
+          <w:sz w:val="27"/>
+          <w:szCs w:val="27"/>
+        </w:rPr>
+      </w:pPr>
+    </w:p>
+    <w:p>
+      <w:pPr>
+        <w:rPr>
+          <w:rFonts w:asciiTheme="majorHAnsi" w:hAnsiTheme="majorHAnsi" w:cstheme="majorHAnsi"/>
+          <w:color w:val="000000"/>
+          <w:sz w:val="27"/>
+          <w:szCs w:val="27"/>
+        </w:rPr>
+      </w:pPr>
+    </w:p>
+    <w:p>
+      <w:pPr>
+        <w:rPr>
+          <w:rFonts w:asciiTheme="majorHAnsi" w:hAnsiTheme="majorHAnsi" w:cstheme="majorHAnsi"/>
+          <w:color w:val="000000"/>
+          <w:sz w:val="27"/>
+          <w:szCs w:val="27"/>
+        </w:rPr>
+      </w:pPr>
+      <w:r>
+        <w:rPr>
+          <w:rFonts w:asciiTheme="majorHAnsi" w:hAnsiTheme="majorHAnsi" w:cstheme="majorHAnsi"/>
+          <w:color w:val="000000"/>
+          <w:sz w:val="27"/>
+          <w:szCs w:val="27"/>
+        </w:rPr>
+        <w:lastRenderedPageBreak/>
+        <w:drawing>
+          <wp:inline distT="0" distB="0" distL="0" distR="0" wp14:anchorId="493C4505" wp14:editId="29CAB97E">
+            <wp:extent cx="5612130" cy="2843530"/>
+            <wp:effectExtent l="0" t="0" r="7620" b="0"/>
+            <wp:docPr id="3" name="Imagen 3"/>
+            <wp:cNvGraphicFramePr>
+              <a:graphicFrameLocks xmlns:a="http://schemas.openxmlformats.org/drawingml/2006/main" noChangeAspect="1"/>
+            </wp:cNvGraphicFramePr>
+            <a:graphic xmlns:a="http://schemas.openxmlformats.org/drawingml/2006/main">
+              <a:graphicData uri="http://schemas.openxmlformats.org/drawingml/2006/picture">
+                <pic:pic xmlns:pic="http://schemas.openxmlformats.org/drawingml/2006/picture">
+                  <pic:nvPicPr>
+                    <pic:cNvPr id="1" name=""/>
+                    <pic:cNvPicPr/>
+                  </pic:nvPicPr>
+                  <pic:blipFill>
+                    <a:blip r:embed="rId9"/>
+                    <a:stretch>
+                      <a:fillRect/>
+                    </a:stretch>
+                  </pic:blipFill>
+                  <pic:spPr>
+                    <a:xfrm>
+                      <a:off x="0" y="0"/>
+                      <a:ext cx="5612130" cy="2843530"/>
+                    </a:xfrm>
+                    <a:prstGeom prst="rect">
+                      <a:avLst/>
+                    </a:prstGeom>
+                  </pic:spPr>
+                </pic:pic>
+              </a:graphicData>
+            </a:graphic>
+          </wp:inline>
+        </w:drawing>
+      </w:r>
+    </w:p>
+    <w:p>
+      <w:pPr>
+        <w:rPr>
+          <w:rFonts w:asciiTheme="majorHAnsi" w:hAnsiTheme="majorHAnsi" w:cstheme="majorHAnsi"/>
+          <w:color w:val="000000"/>
+          <w:sz w:val="27"/>
+          <w:szCs w:val="27"/>
+        </w:rPr>
+      </w:pPr>
+    </w:p>
+    <w:p>
+      <w:pPr>
+        <w:rPr>
+          <w:b/>
+          <w:bCs/>
+          <w:spacing w:val="-2"/>
+        </w:rPr>
+      </w:pPr>
+      <w:r>
+        <w:rPr>
+          <w:rFonts w:asciiTheme="majorHAnsi" w:hAnsiTheme="majorHAnsi" w:cstheme="majorHAnsi"/>
+          <w:color w:val="000000"/>
+          <w:sz w:val="27"/>
+          <w:szCs w:val="27"/>
+        </w:rPr>
+        <w:t xml:space="preserve">Ilustración: </w:t>
+      </w:r>
+      <w:r>
+        <w:rPr>
+          <w:b/>
+          <w:bCs/>
+          <w:spacing w:val="-2"/>
+        </w:rPr>
+        <w:t>Revisión de Video Guía Introducción a Plataforma</w:t>
+      </w:r>
+    </w:p>
+    <w:p>
+      <w:pPr>
+        <w:rPr>
+          <w:b/>
+          <w:bCs/>
+          <w:spacing w:val="-2"/>
+        </w:rPr>
+      </w:pPr>
+    </w:p>
+    <w:p>
+      <w:pPr>
+        <w:rPr>
+          <w:rFonts w:asciiTheme="majorHAnsi" w:hAnsiTheme="majorHAnsi" w:cstheme="majorHAnsi"/>
+          <w:color w:val="000000"/>
+          <w:sz w:val="27"/>
+          <w:szCs w:val="27"/>
+        </w:rPr>
+      </w:pPr>
+      <w:r>
+        <w:rPr>
+          <w:rFonts w:asciiTheme="majorHAnsi" w:hAnsiTheme="majorHAnsi" w:cstheme="majorHAnsi"/>
+          <w:color w:val="000000"/>
+          <w:sz w:val="27"/>
+          <w:szCs w:val="27"/>
+        </w:rPr>
+        <w:drawing>
+          <wp:inline distT="0" distB="0" distL="0" distR="0" wp14:anchorId="1085F7D8" wp14:editId="493D9984">
+            <wp:extent cx="5612130" cy="3084830"/>
+            <wp:effectExtent l="0" t="0" r="7620" b="1270"/>
+            <wp:docPr id="4" name="Imagen 4"/>
+            <wp:cNvGraphicFramePr>
+              <a:graphicFrameLocks xmlns:a="http://schemas.openxmlformats.org/drawingml/2006/main" noChangeAspect="1"/>
+            </wp:cNvGraphicFramePr>
+            <a:graphic xmlns:a="http://schemas.openxmlformats.org/drawingml/2006/main">
+              <a:graphicData uri="http://schemas.openxmlformats.org/drawingml/2006/picture">
+                <pic:pic xmlns:pic="http://schemas.openxmlformats.org/drawingml/2006/picture">
+                  <pic:nvPicPr>
+                    <pic:cNvPr id="1" name=""/>
+                    <pic:cNvPicPr/>
+                  </pic:nvPicPr>
+                  <pic:blipFill>
+                    <a:blip r:embed="rId10"/>
+                    <a:stretch>
+                      <a:fillRect/>
+                    </a:stretch>
+                  </pic:blipFill>
+                  <pic:spPr>
+                    <a:xfrm>
+                      <a:off x="0" y="0"/>
+                      <a:ext cx="5612130" cy="3084830"/>
+                    </a:xfrm>
+                    <a:prstGeom prst="rect">
+                      <a:avLst/>
+                    </a:prstGeom>
+                  </pic:spPr>
+                </pic:pic>
+              </a:graphicData>
+            </a:graphic>
+          </wp:inline>
+        </w:drawing>
+      </w:r>
+    </w:p>
+    <w:p>
+      <w:pPr>
+        <w:rPr>
+          <w:b/>
+          <w:bCs/>
+          <w:spacing w:val="-2"/>
+        </w:rPr>
+      </w:pPr>
+      <w:r>
+        <w:rPr>
+          <w:rFonts w:asciiTheme="majorHAnsi" w:hAnsiTheme="majorHAnsi" w:cstheme="majorHAnsi"/>
+          <w:color w:val="000000"/>
+          <w:sz w:val="27"/>
+          <w:szCs w:val="27"/>
+        </w:rPr>
+        <w:lastRenderedPageBreak/>
+        <w:t xml:space="preserve">Ilustración: </w:t>
+      </w:r>
+      <w:r>
+        <w:rPr>
+          <w:b/>
+          <w:bCs/>
+          <w:spacing w:val="-2"/>
+        </w:rPr>
+        <w:t>Revisión de Video Guía Usuarios</w:t>
+      </w:r>
+    </w:p>
+    <w:p>
+      <w:pPr>
+        <w:rPr>
+          <w:b/>
+          <w:bCs/>
+          <w:spacing w:val="-2"/>
+        </w:rPr>
+      </w:pPr>
+    </w:p>
+    <w:p>
+      <w:pPr>
+        <w:rPr>
+          <w:b/>
+          <w:bCs/>
+          <w:spacing w:val="-2"/>
+        </w:rPr>
+      </w:pPr>
+      <w:r>
+        <w:rPr>
+          <w:b/>
+          <w:bCs/>
+          <w:spacing w:val="-2"/>
+        </w:rPr>
+        <w:drawing>
+          <wp:inline distT="0" distB="0" distL="0" distR="0" wp14:anchorId="4D4B0891" wp14:editId="63EAD327">
+            <wp:extent cx="5612130" cy="2870200"/>
+            <wp:effectExtent l="0" t="0" r="7620" b="6350"/>
+            <wp:docPr id="7" name="Imagen 7"/>
+            <wp:cNvGraphicFramePr>
+              <a:graphicFrameLocks xmlns:a="http://schemas.openxmlformats.org/drawingml/2006/main" noChangeAspect="1"/>
+            </wp:cNvGraphicFramePr>
+            <a:graphic xmlns:a="http://schemas.openxmlformats.org/drawingml/2006/main">
+              <a:graphicData uri="http://schemas.openxmlformats.org/drawingml/2006/picture">
+                <pic:pic xmlns:pic="http://schemas.openxmlformats.org/drawingml/2006/picture">
+                  <pic:nvPicPr>
+                    <pic:cNvPr id="1" name=""/>
+                    <pic:cNvPicPr/>
+                  </pic:nvPicPr>
+                  <pic:blipFill>
+                    <a:blip r:embed="rId11"/>
+                    <a:stretch>
+                      <a:fillRect/>
+                    </a:stretch>
+                  </pic:blipFill>
+                  <pic:spPr>
+                    <a:xfrm>
+                      <a:off x="0" y="0"/>
+                      <a:ext cx="5612130" cy="2870200"/>
+                    </a:xfrm>
+                    <a:prstGeom prst="rect">
+                      <a:avLst/>
+                    </a:prstGeom>
+                  </pic:spPr>
+                </pic:pic>
+              </a:graphicData>
+            </a:graphic>
+          </wp:inline>
+        </w:drawing>
+      </w:r>
+    </w:p>
+    <w:p>
+      <w:pPr>
+        <w:rPr>
+          <w:rFonts w:asciiTheme="majorHAnsi" w:hAnsiTheme="majorHAnsi" w:cstheme="majorHAnsi"/>
+          <w:color w:val="000000"/>
+          <w:sz w:val="27"/>
+          <w:szCs w:val="27"/>
+        </w:rPr>
+      </w:pPr>
+      <w:r>
+        <w:rPr>
+          <w:rFonts w:asciiTheme="majorHAnsi" w:hAnsiTheme="majorHAnsi" w:cstheme="majorHAnsi"/>
+          <w:color w:val="000000"/>
+          <w:sz w:val="27"/>
+          <w:szCs w:val="27"/>
+        </w:rPr>
+        <w:t>Ilustración:</w:t>
+      </w:r>
+      <w:r>
+        <w:rPr>
+          <w:rFonts w:asciiTheme="majorHAnsi" w:hAnsiTheme="majorHAnsi" w:cstheme="majorHAnsi"/>
+          <w:color w:val="000000"/>
+          <w:sz w:val="27"/>
+          <w:szCs w:val="27"/>
+        </w:rPr>
+        <w:t xml:space="preserve"> </w:t>
+      </w:r>
+      <w:r>
+        <w:rPr>
+          <w:b/>
+          <w:bCs/>
+          <w:spacing w:val="-2"/>
+        </w:rPr>
+        <w:t>Reporte de Incidencias Mantis 0000095</w:t>
+      </w:r>
+    </w:p>
+    <w:p>
+      <w:pPr>
         <w:pStyle w:val="Ttulo1"/>
         <w:numPr>
           <w:ilvl w:val="0"/>
@@ -1320,6 +1843,16 @@
         </w:rPr>
         <w:t xml:space="preserve">DESGLOSE DE ACTIVIDADES </w:t>
       </w:r>
+    </w:p>
+    <w:p>
+      <w:pPr>
+        <w:rPr>
+          <w:rFonts w:asciiTheme="majorHAnsi" w:hAnsiTheme="majorHAnsi" w:cstheme="majorHAnsi"/>
+          <w:color w:val="000000"/>
+          <w:sz w:val="27"/>
+          <w:szCs w:val="27"/>
+        </w:rPr>
+      </w:pPr>
     </w:p>
     <w:p>
       <w:pPr>
@@ -1367,14 +1900,6 @@
           <w:p>
             <w:pPr>
               <w:spacing w:after="0" w:line="360" w:lineRule="auto"/>
-            </w:pPr>
-            <w:r>
-              <w:t>Principio del formulario</w:t>
-            </w:r>
-          </w:p>
-          <w:p>
-            <w:pPr>
-              <w:spacing w:after="0" w:line="360" w:lineRule="auto"/>
               <w:rPr>
                 <w:spacing w:val="-2"/>
               </w:rPr>
@@ -1386,14 +1911,6 @@
                 <w:spacing w:val="-2"/>
               </w:rPr>
               <w:t>Análisis Pruebas tipos de Dependencias</w:t>
-            </w:r>
-          </w:p>
-          <w:p>
-            <w:pPr>
-              <w:spacing w:after="0" w:line="360" w:lineRule="auto"/>
-            </w:pPr>
-            <w:r>
-              <w:t>Final del formulario</w:t>
             </w:r>
           </w:p>
         </w:tc>
@@ -1730,6 +2247,71 @@
           </w:p>
         </w:tc>
       </w:tr>
+      <w:tr>
+        <w:tc>
+          <w:tcPr>
+            <w:tcW w:w="494" w:type="dxa"/>
+          </w:tcPr>
+          <w:p>
+            <w:pPr>
+              <w:spacing w:after="0"/>
+              <w:rPr>
+                <w:lang w:val="es-CO"/>
+              </w:rPr>
+            </w:pPr>
+            <w:r>
+              <w:rPr>
+                <w:lang w:val="es-CO"/>
+              </w:rPr>
+              <w:t>7</w:t>
+            </w:r>
+          </w:p>
+        </w:tc>
+        <w:tc>
+          <w:tcPr>
+            <w:tcW w:w="6872" w:type="dxa"/>
+          </w:tcPr>
+          <w:p>
+            <w:pPr>
+              <w:spacing w:after="0" w:line="360" w:lineRule="auto"/>
+              <w:rPr>
+                <w:b/>
+                <w:bCs/>
+                <w:spacing w:val="-2"/>
+              </w:rPr>
+            </w:pPr>
+            <w:r>
+              <w:rPr>
+                <w:b/>
+                <w:bCs/>
+                <w:spacing w:val="-2"/>
+              </w:rPr>
+              <w:t xml:space="preserve">Asignación de tickets Retesting Catálogos </w:t>
+            </w:r>
+          </w:p>
+        </w:tc>
+        <w:tc>
+          <w:tcPr>
+            <w:tcW w:w="1462" w:type="dxa"/>
+          </w:tcPr>
+          <w:p>
+            <w:pPr>
+              <w:spacing w:after="0"/>
+              <w:rPr>
+                <w:b/>
+                <w:lang w:val="es-CO"/>
+              </w:rPr>
+            </w:pPr>
+            <w:r>
+              <w:rPr>
+                <w:b/>
+                <w:lang w:val="es-CO"/>
+              </w:rPr>
+              <w:t>TESTER, QA 3</w:t>
+            </w:r>
+          </w:p>
+        </w:tc>
+      </w:tr>
     </w:tbl>
     <w:p>
       <w:pPr>
@@ -1772,6 +2354,7 @@
           <w:sz w:val="28"/>
           <w:lang w:val="es-CO"/>
         </w:rPr>
+        <w:lastRenderedPageBreak/>
         <w:br w:type="page"/>
       </w:r>
     </w:p>
@@ -2108,7 +2691,7 @@
       </w:r>
     </w:p>
     <w:sectPr>
-      <w:headerReference w:type="default" r:id="rId7"/>
+      <w:headerReference w:type="default" r:id="rId12"/>
       <w:pgSz w:w="12240" w:h="15840" w:code="1"/>
       <w:pgMar w:top="1417" w:right="1701" w:bottom="1417" w:left="1701" w:header="708" w:footer="708" w:gutter="0"/>
       <w:cols w:space="708"/>
@@ -2670,7 +3253,7 @@
               <w:bCs/>
               <w:noProof/>
             </w:rPr>
-            <w:t>4</w:t>
+            <w:t>9</w:t>
           </w:r>
           <w:r>
             <w:rPr>
@@ -2718,7 +3301,7 @@
               <w:noProof/>
               <w:lang w:eastAsia="es-ES"/>
             </w:rPr>
-            <w:t>4</w:t>
+            <w:t>9</w:t>
           </w:r>
           <w:r>
             <w:rPr>
